--- a/度量数据文档/度量数据-李佩瑶.docx
+++ b/度量数据文档/度量数据-李佩瑶.docx
@@ -173,7 +173,7 @@
           <w:rFonts w:hint="eastAsia"/>
           <w:lang w:val="en-US" w:eastAsia="zh-CN"/>
         </w:rPr>
-        <w:t>步骤数量：15</w:t>
+        <w:t>步骤数量：4</w:t>
       </w:r>
     </w:p>
     <w:p>
@@ -1430,7 +1430,7 @@
           <w:rFonts w:hint="eastAsia"/>
           <w:lang w:val="en-US" w:eastAsia="zh-CN"/>
         </w:rPr>
-        <w:t>步骤数量：13</w:t>
+        <w:t>步骤数量：4</w:t>
       </w:r>
     </w:p>
     <w:p>
@@ -2588,7 +2588,7 @@
           <w:rFonts w:hint="eastAsia"/>
           <w:lang w:val="en-US" w:eastAsia="zh-CN"/>
         </w:rPr>
-        <w:t>步骤数量：15</w:t>
+        <w:t>步骤数量：5</w:t>
       </w:r>
     </w:p>
     <w:p>
@@ -3313,7 +3313,7 @@
           <w:rFonts w:hint="eastAsia"/>
           <w:lang w:val="en-US" w:eastAsia="zh-CN"/>
         </w:rPr>
-        <w:t>步骤数量：12</w:t>
+        <w:t>步骤数量：4</w:t>
       </w:r>
     </w:p>
     <w:p>
@@ -4284,7 +4284,7 @@
           <w:rFonts w:hint="eastAsia"/>
           <w:lang w:val="en-US" w:eastAsia="zh-CN"/>
         </w:rPr>
-        <w:t>步骤数量：6</w:t>
+        <w:t>步骤数量：3</w:t>
       </w:r>
     </w:p>
     <w:p>
@@ -5086,8 +5086,10 @@
           <w:rFonts w:hint="eastAsia"/>
           <w:lang w:val="en-US" w:eastAsia="zh-CN"/>
         </w:rPr>
-        <w:t>步骤数量：10</w:t>
-      </w:r>
+        <w:t>步骤数量：3</w:t>
+      </w:r>
+      <w:bookmarkStart w:id="0" w:name="_GoBack"/>
+      <w:bookmarkEnd w:id="0"/>
     </w:p>
     <w:p>
       <w:pPr>
@@ -5105,8 +5107,6 @@
         </w:rPr>
         <w:t>用例行数：21</w:t>
       </w:r>
-      <w:bookmarkStart w:id="0" w:name="_GoBack"/>
-      <w:bookmarkEnd w:id="0"/>
     </w:p>
     <w:p>
       <w:pPr>
@@ -6184,7 +6184,7 @@
     <w:lsdException w:unhideWhenUsed="0" w:uiPriority="0" w:semiHidden="0" w:name="Table Web 2"/>
     <w:lsdException w:unhideWhenUsed="0" w:uiPriority="0" w:semiHidden="0" w:name="Table Web 3"/>
     <w:lsdException w:unhideWhenUsed="0" w:uiPriority="0" w:semiHidden="0" w:name="Balloon Text"/>
-    <w:lsdException w:unhideWhenUsed="0" w:uiPriority="0" w:semiHidden="0" w:name="Table Grid"/>
+    <w:lsdException w:qFormat="1" w:unhideWhenUsed="0" w:uiPriority="0" w:semiHidden="0" w:name="Table Grid"/>
     <w:lsdException w:unhideWhenUsed="0" w:uiPriority="0" w:semiHidden="0" w:name="Table Theme"/>
     <w:lsdException w:unhideWhenUsed="0" w:uiPriority="60" w:semiHidden="0" w:name="Light Shading"/>
     <w:lsdException w:unhideWhenUsed="0" w:uiPriority="61" w:semiHidden="0" w:name="Light List"/>
@@ -6344,6 +6344,7 @@
   <w:style w:type="table" w:styleId="5">
     <w:name w:val="Table Grid"/>
     <w:basedOn w:val="4"/>
+    <w:qFormat/>
     <w:uiPriority w:val="0"/>
     <w:tblPr>
       <w:tblBorders>
